--- a/Articles/2024/1-Flexbox/2-Flex-box-Properties/2 Flex-Box Properties Foundation.docx
+++ b/Articles/2024/1-Flexbox/2-Flex-box-Properties/2 Flex-Box Properties Foundation.docx
@@ -14,6 +14,11 @@
       </w:r>
     </w:p>
     <w:p>
+      <w:pPr>
+        <w:rPr>
+          <w:rStyle w:val="Hyperlink"/>
+        </w:rPr>
+      </w:pPr>
       <w:hyperlink r:id="rId5" w:history="1">
         <w:r>
           <w:rPr>
@@ -25,6 +30,70 @@
     </w:p>
     <w:p>
       <w:pPr>
+        <w:rPr>
+          <w:rStyle w:val="Hyperlink"/>
+        </w:rPr>
+      </w:pPr>
+    </w:p>
+    <w:p>
+      <w:r>
+        <w:rPr>
+          <w:rStyle w:val="Hyperlink"/>
+          <w:noProof/>
+          <w:u w:val="none"/>
+        </w:rPr>
+        <w:drawing>
+          <wp:inline distT="0" distB="0" distL="0" distR="0" wp14:anchorId="39DDBCA4" wp14:editId="34A2897A">
+            <wp:extent cx="2314575" cy="1838325"/>
+            <wp:effectExtent l="0" t="0" r="9525" b="9525"/>
+            <wp:docPr id="1956043294" name="Picture 2"/>
+            <wp:cNvGraphicFramePr>
+              <a:graphicFrameLocks xmlns:a="http://schemas.openxmlformats.org/drawingml/2006/main" noChangeAspect="1"/>
+            </wp:cNvGraphicFramePr>
+            <a:graphic xmlns:a="http://schemas.openxmlformats.org/drawingml/2006/main">
+              <a:graphicData uri="http://schemas.openxmlformats.org/drawingml/2006/picture">
+                <pic:pic xmlns:pic="http://schemas.openxmlformats.org/drawingml/2006/picture">
+                  <pic:nvPicPr>
+                    <pic:cNvPr id="0" name="Picture 2"/>
+                    <pic:cNvPicPr>
+                      <a:picLocks noChangeAspect="1" noChangeArrowheads="1"/>
+                    </pic:cNvPicPr>
+                  </pic:nvPicPr>
+                  <pic:blipFill>
+                    <a:blip r:embed="rId6">
+                      <a:extLst>
+                        <a:ext uri="{28A0092B-C50C-407E-A947-70E740481C1C}">
+                          <a14:useLocalDpi xmlns:a14="http://schemas.microsoft.com/office/drawing/2010/main" val="0"/>
+                        </a:ext>
+                      </a:extLst>
+                    </a:blip>
+                    <a:srcRect/>
+                    <a:stretch>
+                      <a:fillRect/>
+                    </a:stretch>
+                  </pic:blipFill>
+                  <pic:spPr bwMode="auto">
+                    <a:xfrm>
+                      <a:off x="0" y="0"/>
+                      <a:ext cx="2314575" cy="1838325"/>
+                    </a:xfrm>
+                    <a:prstGeom prst="rect">
+                      <a:avLst/>
+                    </a:prstGeom>
+                    <a:noFill/>
+                    <a:ln>
+                      <a:noFill/>
+                    </a:ln>
+                  </pic:spPr>
+                </pic:pic>
+              </a:graphicData>
+            </a:graphic>
+          </wp:inline>
+        </w:drawing>
+      </w:r>
+    </w:p>
+    <w:p>
+      <w:pPr>
         <w:pStyle w:val="Heading2"/>
       </w:pPr>
       <w:r>
@@ -108,6 +177,7 @@
         <w:rPr>
           <w:noProof/>
         </w:rPr>
+        <w:lastRenderedPageBreak/>
         <w:drawing>
           <wp:inline distT="0" distB="0" distL="0" distR="0" wp14:anchorId="6ADDD719" wp14:editId="0918519D">
             <wp:extent cx="5943600" cy="1977390"/>
@@ -124,7 +194,7 @@
                     <pic:cNvPicPr/>
                   </pic:nvPicPr>
                   <pic:blipFill>
-                    <a:blip r:embed="rId6"/>
+                    <a:blip r:embed="rId7"/>
                     <a:stretch>
                       <a:fillRect/>
                     </a:stretch>
@@ -259,7 +329,6 @@
         <w:pStyle w:val="code"/>
       </w:pPr>
       <w:r>
-        <w:lastRenderedPageBreak/>
         <w:t>}</w:t>
       </w:r>
     </w:p>
@@ -473,6 +542,7 @@
         <w:rPr>
           <w:noProof/>
         </w:rPr>
+        <w:lastRenderedPageBreak/>
         <w:drawing>
           <wp:inline distT="0" distB="0" distL="0" distR="0" wp14:anchorId="1E49374B" wp14:editId="2FAF5D4D">
             <wp:extent cx="5943600" cy="2390775"/>
@@ -489,7 +559,7 @@
                     <pic:cNvPicPr/>
                   </pic:nvPicPr>
                   <pic:blipFill>
-                    <a:blip r:embed="rId7"/>
+                    <a:blip r:embed="rId8"/>
                     <a:stretch>
                       <a:fillRect/>
                     </a:stretch>
@@ -589,7 +659,6 @@
         <w:pStyle w:val="code"/>
       </w:pPr>
       <w:r>
-        <w:lastRenderedPageBreak/>
         <w:tab/>
         <w:t>height: 50px;</w:t>
       </w:r>
@@ -656,7 +725,7 @@
                     <pic:cNvPicPr/>
                   </pic:nvPicPr>
                   <pic:blipFill>
-                    <a:blip r:embed="rId8">
+                    <a:blip r:embed="rId9">
                       <a:extLst>
                         <a:ext uri="{28A0092B-C50C-407E-A947-70E740481C1C}">
                           <a14:useLocalDpi xmlns:a14="http://schemas.microsoft.com/office/drawing/2010/main" val="0"/>
@@ -725,6 +794,7 @@
     </w:p>
     <w:p>
       <w:r>
+        <w:lastRenderedPageBreak/>
         <w:t xml:space="preserve">You will see that if you try to set an inline element’s width, you can fight it all day, and it just will not work. In order to set a width and have your boxes set in a row, you must set it to </w:t>
       </w:r>
       <w:r>
@@ -863,7 +933,7 @@
                     <pic:cNvPicPr/>
                   </pic:nvPicPr>
                   <pic:blipFill rotWithShape="1">
-                    <a:blip r:embed="rId9"/>
+                    <a:blip r:embed="rId10"/>
                     <a:srcRect l="990" t="19534" r="5123" b="32150"/>
                     <a:stretch/>
                   </pic:blipFill>
@@ -919,7 +989,6 @@
     </w:p>
     <w:p>
       <w:r>
-        <w:lastRenderedPageBreak/>
         <w:t xml:space="preserve">Yes, inline block is not all that flexible, and just one box at the bottom of this layout </w:t>
       </w:r>
       <w:proofErr w:type="gramStart"/>
@@ -952,7 +1021,7 @@
                     <pic:cNvPicPr/>
                   </pic:nvPicPr>
                   <pic:blipFill>
-                    <a:blip r:embed="rId10"/>
+                    <a:blip r:embed="rId11"/>
                     <a:stretch>
                       <a:fillRect/>
                     </a:stretch>
@@ -993,6 +1062,7 @@
         <w:pStyle w:val="Heading2"/>
       </w:pPr>
       <w:r>
+        <w:lastRenderedPageBreak/>
         <w:t>FLEX-BOX</w:t>
       </w:r>
     </w:p>
@@ -1013,7 +1083,7 @@
           <w:noProof/>
         </w:rPr>
         <w:drawing>
-          <wp:inline distT="0" distB="0" distL="0" distR="0" wp14:anchorId="5B0ED59E" wp14:editId="04418BA6">
+          <wp:inline distT="0" distB="0" distL="0" distR="0" wp14:anchorId="5B0ED59E" wp14:editId="0EDDC6B7">
             <wp:extent cx="4305300" cy="2784969"/>
             <wp:effectExtent l="38100" t="38100" r="95250" b="92075"/>
             <wp:docPr id="783540116" name="Picture 1"/>
@@ -1030,7 +1100,7 @@
                     </pic:cNvPicPr>
                   </pic:nvPicPr>
                   <pic:blipFill>
-                    <a:blip r:embed="rId11" cstate="print">
+                    <a:blip r:embed="rId12" cstate="print">
                       <a:extLst>
                         <a:ext uri="{28A0092B-C50C-407E-A947-70E740481C1C}">
                           <a14:useLocalDpi xmlns:a14="http://schemas.microsoft.com/office/drawing/2010/main" val="0"/>
@@ -1078,7 +1148,6 @@
         <w:pStyle w:val="Heading3"/>
       </w:pPr>
       <w:r>
-        <w:lastRenderedPageBreak/>
         <w:t>The Container</w:t>
       </w:r>
     </w:p>
@@ -1103,6 +1172,7 @@
         <w:rPr>
           <w:noProof/>
         </w:rPr>
+        <w:lastRenderedPageBreak/>
         <w:drawing>
           <wp:inline distT="0" distB="0" distL="0" distR="0" wp14:anchorId="170EE0DE" wp14:editId="6362901C">
             <wp:extent cx="3352800" cy="1866900"/>
@@ -1121,7 +1191,7 @@
                     </pic:cNvPicPr>
                   </pic:nvPicPr>
                   <pic:blipFill rotWithShape="1">
-                    <a:blip r:embed="rId12">
+                    <a:blip r:embed="rId13">
                       <a:extLst>
                         <a:ext uri="{28A0092B-C50C-407E-A947-70E740481C1C}">
                           <a14:useLocalDpi xmlns:a14="http://schemas.microsoft.com/office/drawing/2010/main" val="0"/>
@@ -1197,7 +1267,7 @@
                     <pic:cNvPicPr/>
                   </pic:nvPicPr>
                   <pic:blipFill>
-                    <a:blip r:embed="rId13"/>
+                    <a:blip r:embed="rId14"/>
                     <a:stretch>
                       <a:fillRect/>
                     </a:stretch>
@@ -1237,7 +1307,6 @@
         <w:rPr>
           <w:noProof/>
         </w:rPr>
-        <w:lastRenderedPageBreak/>
         <w:drawing>
           <wp:inline distT="0" distB="0" distL="0" distR="0" wp14:anchorId="0A103B8D" wp14:editId="0E00418D">
             <wp:extent cx="4763165" cy="1848108"/>
@@ -1254,7 +1323,7 @@
                     <pic:cNvPicPr/>
                   </pic:nvPicPr>
                   <pic:blipFill>
-                    <a:blip r:embed="rId14"/>
+                    <a:blip r:embed="rId15"/>
                     <a:stretch>
                       <a:fillRect/>
                     </a:stretch>
@@ -1295,6 +1364,7 @@
         <w:pStyle w:val="Heading2"/>
       </w:pPr>
       <w:r>
+        <w:lastRenderedPageBreak/>
         <w:t>Centering Elements with Flex</w:t>
       </w:r>
     </w:p>
@@ -1453,7 +1523,7 @@
                     <pic:cNvPicPr/>
                   </pic:nvPicPr>
                   <pic:blipFill>
-                    <a:blip r:embed="rId15"/>
+                    <a:blip r:embed="rId16"/>
                     <a:stretch>
                       <a:fillRect/>
                     </a:stretch>
@@ -1503,7 +1573,6 @@
         <w:pStyle w:val="Heading2"/>
       </w:pPr>
       <w:r>
-        <w:lastRenderedPageBreak/>
         <w:t>The Difference between flex and inline-flex</w:t>
       </w:r>
     </w:p>
@@ -1578,6 +1647,7 @@
         <w:rPr>
           <w:highlight w:val="yellow"/>
         </w:rPr>
+        <w:lastRenderedPageBreak/>
         <w:t xml:space="preserve">  padding: 40px;</w:t>
       </w:r>
     </w:p>
@@ -1677,7 +1747,7 @@
                     <pic:cNvPicPr/>
                   </pic:nvPicPr>
                   <pic:blipFill>
-                    <a:blip r:embed="rId16"/>
+                    <a:blip r:embed="rId17"/>
                     <a:stretch>
                       <a:fillRect/>
                     </a:stretch>
